--- a/DOM-Manipulating Attributes.docx
+++ b/DOM-Manipulating Attributes.docx
@@ -6,40 +6,22 @@
       <w:r>
         <w:t xml:space="preserve">In this lesson we are going to continue learning different ways of manipulating elements once we select them. We have already talked about manipulating styles, changing classes, removing classes, we have talked about altering the </w:t>
       </w:r>
-      <w:proofErr w:type="spellStart"/>
-      <w:r>
-        <w:rPr>
-          <w:i/>
-          <w:iCs/>
-        </w:rPr>
-        <w:t>textContent</w:t>
-      </w:r>
-      <w:proofErr w:type="spellEnd"/>
-      <w:r>
-        <w:rPr>
-          <w:i/>
-          <w:iCs/>
-        </w:rPr>
-        <w:t xml:space="preserve"> </w:t>
+      <w:r>
+        <w:rPr>
+          <w:i/>
+          <w:iCs/>
+        </w:rPr>
+        <w:t xml:space="preserve">textContent </w:t>
       </w:r>
       <w:r>
         <w:t xml:space="preserve">and </w:t>
       </w:r>
-      <w:proofErr w:type="spellStart"/>
-      <w:r>
-        <w:rPr>
-          <w:i/>
-          <w:iCs/>
-        </w:rPr>
-        <w:t>innerHTML</w:t>
-      </w:r>
-      <w:proofErr w:type="spellEnd"/>
-      <w:r>
-        <w:rPr>
-          <w:i/>
-          <w:iCs/>
-        </w:rPr>
-        <w:t xml:space="preserve">. </w:t>
+      <w:r>
+        <w:rPr>
+          <w:i/>
+          <w:iCs/>
+        </w:rPr>
+        <w:t xml:space="preserve">innerHTML. </w:t>
       </w:r>
     </w:p>
     <w:p/>
@@ -118,37 +100,12 @@
           <w:iCs/>
         </w:rPr>
       </w:pPr>
-      <w:proofErr w:type="spellStart"/>
-      <w:r>
-        <w:rPr>
-          <w:i/>
-          <w:iCs/>
-        </w:rPr>
-        <w:t>href</w:t>
-      </w:r>
-      <w:proofErr w:type="spellEnd"/>
-      <w:r>
-        <w:rPr>
-          <w:i/>
-          <w:iCs/>
-        </w:rPr>
-        <w:t xml:space="preserve">= “www.google.com” or </w:t>
-      </w:r>
-      <w:proofErr w:type="spellStart"/>
-      <w:r>
-        <w:rPr>
-          <w:i/>
-          <w:iCs/>
-        </w:rPr>
-        <w:t>src</w:t>
-      </w:r>
-      <w:proofErr w:type="spellEnd"/>
-      <w:r>
-        <w:rPr>
-          <w:i/>
-          <w:iCs/>
-        </w:rPr>
-        <w:t xml:space="preserve">= “logo.png” </w:t>
+      <w:r>
+        <w:rPr>
+          <w:i/>
+          <w:iCs/>
+        </w:rPr>
+        <w:t xml:space="preserve">href= “www.google.com” or src= “logo.png” </w:t>
       </w:r>
     </w:p>
     <w:p>
@@ -177,70 +134,22 @@
           <w:i/>
           <w:iCs/>
         </w:rPr>
-        <w:t xml:space="preserve">&lt;a </w:t>
-      </w:r>
-      <w:proofErr w:type="spellStart"/>
-      <w:r>
-        <w:rPr>
-          <w:i/>
-          <w:iCs/>
-        </w:rPr>
-        <w:t>href</w:t>
-      </w:r>
-      <w:proofErr w:type="spellEnd"/>
-      <w:r>
-        <w:rPr>
-          <w:i/>
-          <w:iCs/>
-        </w:rPr>
-        <w:t>= “www.google.com”&gt;</w:t>
-      </w:r>
-    </w:p>
-    <w:p>
-      <w:pPr>
-        <w:rPr>
-          <w:i/>
-          <w:iCs/>
-        </w:rPr>
-      </w:pPr>
-      <w:r>
-        <w:rPr>
-          <w:i/>
-          <w:iCs/>
-        </w:rPr>
-        <w:t>&lt;</w:t>
-      </w:r>
-      <w:proofErr w:type="spellStart"/>
-      <w:r>
-        <w:rPr>
-          <w:i/>
-          <w:iCs/>
-        </w:rPr>
-        <w:t>img</w:t>
-      </w:r>
-      <w:proofErr w:type="spellEnd"/>
-      <w:r>
-        <w:rPr>
-          <w:i/>
-          <w:iCs/>
-        </w:rPr>
-        <w:t xml:space="preserve"> </w:t>
-      </w:r>
-      <w:proofErr w:type="spellStart"/>
-      <w:r>
-        <w:rPr>
-          <w:i/>
-          <w:iCs/>
-        </w:rPr>
-        <w:t>src</w:t>
-      </w:r>
-      <w:proofErr w:type="spellEnd"/>
-      <w:r>
-        <w:rPr>
-          <w:i/>
-          <w:iCs/>
-        </w:rPr>
-        <w:t>= “logo.png”&gt;</w:t>
+        <w:t>&lt;a href= “www.google.com”&gt;</w:t>
+      </w:r>
+    </w:p>
+    <w:p>
+      <w:pPr>
+        <w:rPr>
+          <w:i/>
+          <w:iCs/>
+        </w:rPr>
+      </w:pPr>
+      <w:r>
+        <w:rPr>
+          <w:i/>
+          <w:iCs/>
+        </w:rPr>
+        <w:t>&lt;img src= “logo.png”&gt;</w:t>
       </w:r>
     </w:p>
     <w:p>
@@ -262,15 +171,7 @@
     </w:p>
     <w:p>
       <w:r>
-        <w:t>If we make an image slider for instance, a lot of times image galleries and image sliders are made by changing the source (</w:t>
-      </w:r>
-      <w:proofErr w:type="spellStart"/>
-      <w:r>
-        <w:t>src</w:t>
-      </w:r>
-      <w:proofErr w:type="spellEnd"/>
-      <w:r>
-        <w:t xml:space="preserve">) of an image and its just one image and the source is being changed. </w:t>
+        <w:t xml:space="preserve">If we make an image slider for instance, a lot of times image galleries and image sliders are made by changing the source (src) of an image and its just one image and the source is being changed. </w:t>
       </w:r>
     </w:p>
     <w:p>
@@ -294,21 +195,12 @@
           <w:iCs/>
         </w:rPr>
       </w:pPr>
-      <w:proofErr w:type="spellStart"/>
-      <w:r>
-        <w:rPr>
-          <w:i/>
-          <w:iCs/>
-        </w:rPr>
-        <w:t>href</w:t>
-      </w:r>
-      <w:proofErr w:type="spellEnd"/>
-      <w:r>
-        <w:rPr>
-          <w:i/>
-          <w:iCs/>
-        </w:rPr>
-        <w:t>= “www.google.com”</w:t>
+      <w:r>
+        <w:rPr>
+          <w:i/>
+          <w:iCs/>
+        </w:rPr>
+        <w:t>href= “www.google.com”</w:t>
       </w:r>
     </w:p>
     <w:p/>
@@ -345,21 +237,12 @@
           <w:iCs/>
         </w:rPr>
       </w:pPr>
-      <w:proofErr w:type="spellStart"/>
-      <w:r>
-        <w:rPr>
-          <w:i/>
-          <w:iCs/>
-        </w:rPr>
-        <w:t>src</w:t>
-      </w:r>
-      <w:proofErr w:type="spellEnd"/>
-      <w:r>
-        <w:rPr>
-          <w:i/>
-          <w:iCs/>
-        </w:rPr>
-        <w:t xml:space="preserve">= “logo.png” </w:t>
+      <w:r>
+        <w:rPr>
+          <w:i/>
+          <w:iCs/>
+        </w:rPr>
+        <w:t xml:space="preserve">src= “logo.png” </w:t>
       </w:r>
     </w:p>
     <w:p>
@@ -398,25 +281,7 @@
           <w:i/>
           <w:iCs/>
         </w:rPr>
-        <w:t xml:space="preserve">var link = </w:t>
-      </w:r>
-      <w:proofErr w:type="spellStart"/>
-      <w:proofErr w:type="gramStart"/>
-      <w:r>
-        <w:rPr>
-          <w:i/>
-          <w:iCs/>
-        </w:rPr>
-        <w:t>document.querySelector</w:t>
-      </w:r>
-      <w:proofErr w:type="spellEnd"/>
-      <w:proofErr w:type="gramEnd"/>
-      <w:r>
-        <w:rPr>
-          <w:i/>
-          <w:iCs/>
-        </w:rPr>
-        <w:t>(“a”);</w:t>
+        <w:t>var link = document.querySelector(“a”);</w:t>
       </w:r>
     </w:p>
     <w:p>
@@ -437,116 +302,76 @@
       <w:r>
         <w:t xml:space="preserve">and there is a method that we can use called </w:t>
       </w:r>
-      <w:proofErr w:type="spellStart"/>
-      <w:r>
-        <w:rPr>
-          <w:i/>
-          <w:iCs/>
-        </w:rPr>
-        <w:t>getAtribute</w:t>
-      </w:r>
-      <w:proofErr w:type="spellEnd"/>
-      <w:r>
-        <w:rPr>
-          <w:i/>
-          <w:iCs/>
-        </w:rPr>
-        <w:t>,</w:t>
-      </w:r>
-    </w:p>
-    <w:p>
-      <w:pPr>
-        <w:rPr>
-          <w:i/>
-          <w:iCs/>
-        </w:rPr>
-      </w:pPr>
-    </w:p>
-    <w:p>
-      <w:pPr>
-        <w:rPr>
-          <w:i/>
-          <w:iCs/>
-        </w:rPr>
-      </w:pPr>
-      <w:proofErr w:type="spellStart"/>
-      <w:proofErr w:type="gramStart"/>
-      <w:r>
-        <w:rPr>
-          <w:i/>
-          <w:iCs/>
-        </w:rPr>
-        <w:t>link.getAttribute</w:t>
-      </w:r>
-      <w:proofErr w:type="spellEnd"/>
-      <w:proofErr w:type="gramEnd"/>
-      <w:r>
-        <w:rPr>
-          <w:i/>
-          <w:iCs/>
-        </w:rPr>
-        <w:t>(“</w:t>
-      </w:r>
-      <w:proofErr w:type="spellStart"/>
-      <w:r>
-        <w:rPr>
-          <w:i/>
-          <w:iCs/>
-        </w:rPr>
-        <w:t>href</w:t>
-      </w:r>
-      <w:proofErr w:type="spellEnd"/>
-      <w:r>
-        <w:rPr>
-          <w:i/>
-          <w:iCs/>
-        </w:rPr>
-        <w:t>”);</w:t>
-      </w:r>
-    </w:p>
-    <w:p>
-      <w:pPr>
-        <w:rPr>
-          <w:i/>
-          <w:iCs/>
-        </w:rPr>
-      </w:pPr>
-    </w:p>
-    <w:p>
-      <w:proofErr w:type="spellStart"/>
-      <w:r>
-        <w:rPr>
-          <w:i/>
-          <w:iCs/>
-        </w:rPr>
-        <w:t>getAttribute</w:t>
-      </w:r>
-      <w:proofErr w:type="spellEnd"/>
-      <w:r>
-        <w:rPr>
-          <w:i/>
-          <w:iCs/>
-        </w:rPr>
-        <w:t xml:space="preserve"> </w:t>
+      <w:r>
+        <w:rPr>
+          <w:i/>
+          <w:iCs/>
+        </w:rPr>
+        <w:t>getA</w:t>
+      </w:r>
+      <w:r>
+        <w:rPr>
+          <w:i/>
+          <w:iCs/>
+        </w:rPr>
+        <w:t>t</w:t>
+      </w:r>
+      <w:r>
+        <w:rPr>
+          <w:i/>
+          <w:iCs/>
+        </w:rPr>
+        <w:t>tribute,</w:t>
+      </w:r>
+    </w:p>
+    <w:p>
+      <w:pPr>
+        <w:rPr>
+          <w:i/>
+          <w:iCs/>
+        </w:rPr>
+      </w:pPr>
+    </w:p>
+    <w:p>
+      <w:pPr>
+        <w:rPr>
+          <w:i/>
+          <w:iCs/>
+        </w:rPr>
+      </w:pPr>
+      <w:r>
+        <w:rPr>
+          <w:i/>
+          <w:iCs/>
+        </w:rPr>
+        <w:t>link.getAttribute(“href”);</w:t>
+      </w:r>
+    </w:p>
+    <w:p>
+      <w:pPr>
+        <w:rPr>
+          <w:i/>
+          <w:iCs/>
+        </w:rPr>
+      </w:pPr>
+    </w:p>
+    <w:p>
+      <w:r>
+        <w:rPr>
+          <w:i/>
+          <w:iCs/>
+        </w:rPr>
+        <w:t xml:space="preserve">getAttribute </w:t>
       </w:r>
       <w:r>
         <w:t xml:space="preserve">retrieves the specific value that we asked for. Here, we are asking for the value of </w:t>
       </w:r>
-      <w:proofErr w:type="spellStart"/>
-      <w:r>
-        <w:rPr>
-          <w:i/>
-          <w:iCs/>
-        </w:rPr>
-        <w:t>href</w:t>
-      </w:r>
-      <w:proofErr w:type="spellEnd"/>
-      <w:r>
-        <w:rPr>
-          <w:i/>
-          <w:iCs/>
-        </w:rPr>
-        <w:t xml:space="preserve"> </w:t>
+      <w:r>
+        <w:rPr>
+          <w:i/>
+          <w:iCs/>
+        </w:rPr>
+        <w:t xml:space="preserve">href </w:t>
       </w:r>
       <w:r>
         <w:t>attribute and it is going to return us,</w:t>
@@ -583,7 +408,6 @@
       <w:r>
         <w:t xml:space="preserve">and we can change that attribute using the </w:t>
       </w:r>
-      <w:proofErr w:type="spellStart"/>
       <w:r>
         <w:rPr>
           <w:i/>
@@ -591,7 +415,6 @@
         </w:rPr>
         <w:t>setAttribute</w:t>
       </w:r>
-      <w:proofErr w:type="spellEnd"/>
       <w:r>
         <w:t xml:space="preserve"> method. </w:t>
       </w:r>
@@ -603,72 +426,33 @@
           <w:iCs/>
         </w:rPr>
       </w:pPr>
-      <w:proofErr w:type="spellStart"/>
-      <w:proofErr w:type="gramStart"/>
       <w:r>
         <w:rPr>
           <w:i/>
           <w:iCs/>
         </w:rPr>
         <w:lastRenderedPageBreak/>
-        <w:t>link.setAttribute</w:t>
-      </w:r>
-      <w:proofErr w:type="spellEnd"/>
-      <w:proofErr w:type="gramEnd"/>
-      <w:r>
-        <w:rPr>
-          <w:i/>
-          <w:iCs/>
-        </w:rPr>
-        <w:t>(“</w:t>
-      </w:r>
-      <w:proofErr w:type="spellStart"/>
-      <w:r>
-        <w:rPr>
-          <w:i/>
-          <w:iCs/>
-        </w:rPr>
-        <w:t>href</w:t>
-      </w:r>
-      <w:proofErr w:type="spellEnd"/>
-      <w:r>
-        <w:rPr>
-          <w:i/>
-          <w:iCs/>
-        </w:rPr>
-        <w:t>”, “www.dogs.com”);</w:t>
-      </w:r>
-    </w:p>
-    <w:p>
-      <w:pPr>
-        <w:rPr>
-          <w:i/>
-          <w:iCs/>
-        </w:rPr>
-      </w:pPr>
-    </w:p>
-    <w:p>
-      <w:r>
-        <w:t xml:space="preserve">the </w:t>
-      </w:r>
-      <w:proofErr w:type="spellStart"/>
-      <w:r>
-        <w:t>s</w:t>
-      </w:r>
-      <w:r>
-        <w:rPr>
-          <w:i/>
-          <w:iCs/>
-        </w:rPr>
-        <w:t>etAttribute</w:t>
-      </w:r>
-      <w:proofErr w:type="spellEnd"/>
-      <w:r>
-        <w:rPr>
-          <w:i/>
-          <w:iCs/>
-        </w:rPr>
-        <w:t xml:space="preserve"> </w:t>
+        <w:t>link.setAttribute(“href”, “www.dogs.com”);</w:t>
+      </w:r>
+    </w:p>
+    <w:p>
+      <w:pPr>
+        <w:rPr>
+          <w:i/>
+          <w:iCs/>
+        </w:rPr>
+      </w:pPr>
+    </w:p>
+    <w:p>
+      <w:r>
+        <w:t>the s</w:t>
+      </w:r>
+      <w:r>
+        <w:rPr>
+          <w:i/>
+          <w:iCs/>
+        </w:rPr>
+        <w:t xml:space="preserve">etAttribute </w:t>
       </w:r>
       <w:r>
         <w:t>takes two arguments, the first one is the name of the attribute, and the second one is the value</w:t>
@@ -681,21 +465,12 @@
       <w:r>
         <w:t xml:space="preserve">In this case, we are changing the </w:t>
       </w:r>
-      <w:proofErr w:type="spellStart"/>
-      <w:r>
-        <w:rPr>
-          <w:i/>
-          <w:iCs/>
-        </w:rPr>
-        <w:t>href</w:t>
-      </w:r>
-      <w:proofErr w:type="spellEnd"/>
-      <w:r>
-        <w:rPr>
-          <w:i/>
-          <w:iCs/>
-        </w:rPr>
-        <w:t xml:space="preserve"> </w:t>
+      <w:r>
+        <w:rPr>
+          <w:i/>
+          <w:iCs/>
+        </w:rPr>
+        <w:t xml:space="preserve">href </w:t>
       </w:r>
       <w:r>
         <w:t xml:space="preserve">to be </w:t>
@@ -793,23 +568,7 @@
           <w:iCs/>
         </w:rPr>
         <w:tab/>
-        <w:t>&lt;style type = “text/</w:t>
-      </w:r>
-      <w:proofErr w:type="spellStart"/>
-      <w:r>
-        <w:rPr>
-          <w:i/>
-          <w:iCs/>
-        </w:rPr>
-        <w:t>css</w:t>
-      </w:r>
-      <w:proofErr w:type="spellEnd"/>
-      <w:r>
-        <w:rPr>
-          <w:i/>
-          <w:iCs/>
-        </w:rPr>
-        <w:t>”&gt;</w:t>
+        <w:t>&lt;style type = “text/css”&gt;</w:t>
       </w:r>
     </w:p>
     <w:p>
@@ -832,22 +591,7 @@
           <w:iCs/>
         </w:rPr>
         <w:tab/>
-      </w:r>
-      <w:proofErr w:type="gramStart"/>
-      <w:r>
-        <w:rPr>
-          <w:i/>
-          <w:iCs/>
-        </w:rPr>
-        <w:t>.big</w:t>
-      </w:r>
-      <w:proofErr w:type="gramEnd"/>
-      <w:r>
-        <w:rPr>
-          <w:i/>
-          <w:iCs/>
-        </w:rPr>
-        <w:t xml:space="preserve"> {</w:t>
+        <w:t>.big {</w:t>
       </w:r>
     </w:p>
     <w:p>
@@ -1162,39 +906,7 @@
           <w:i/>
           <w:iCs/>
         </w:rPr>
-        <w:t>&lt;</w:t>
-      </w:r>
-      <w:proofErr w:type="spellStart"/>
-      <w:r>
-        <w:rPr>
-          <w:i/>
-          <w:iCs/>
-        </w:rPr>
-        <w:t>img</w:t>
-      </w:r>
-      <w:proofErr w:type="spellEnd"/>
-      <w:r>
-        <w:rPr>
-          <w:i/>
-          <w:iCs/>
-        </w:rPr>
-        <w:t xml:space="preserve"> </w:t>
-      </w:r>
-      <w:proofErr w:type="spellStart"/>
-      <w:r>
-        <w:rPr>
-          <w:i/>
-          <w:iCs/>
-        </w:rPr>
-        <w:t>src</w:t>
-      </w:r>
-      <w:proofErr w:type="spellEnd"/>
-      <w:r>
-        <w:rPr>
-          <w:i/>
-          <w:iCs/>
-        </w:rPr>
-        <w:t xml:space="preserve">= </w:t>
+        <w:t xml:space="preserve">&lt;img src= </w:t>
       </w:r>
       <w:hyperlink r:id="rId8" w:history="1">
         <w:r>
@@ -1226,39 +938,7 @@
           <w:i/>
           <w:iCs/>
         </w:rPr>
-        <w:t>&lt;</w:t>
-      </w:r>
-      <w:proofErr w:type="spellStart"/>
-      <w:r>
-        <w:rPr>
-          <w:i/>
-          <w:iCs/>
-        </w:rPr>
-        <w:t>img</w:t>
-      </w:r>
-      <w:proofErr w:type="spellEnd"/>
-      <w:r>
-        <w:rPr>
-          <w:i/>
-          <w:iCs/>
-        </w:rPr>
-        <w:t xml:space="preserve"> </w:t>
-      </w:r>
-      <w:proofErr w:type="spellStart"/>
-      <w:r>
-        <w:rPr>
-          <w:i/>
-          <w:iCs/>
-        </w:rPr>
-        <w:t>src</w:t>
-      </w:r>
-      <w:proofErr w:type="spellEnd"/>
-      <w:r>
-        <w:rPr>
-          <w:i/>
-          <w:iCs/>
-        </w:rPr>
-        <w:t xml:space="preserve">= </w:t>
+        <w:t xml:space="preserve">&lt;img src= </w:t>
       </w:r>
       <w:hyperlink r:id="rId9" w:history="1">
         <w:r>
@@ -1399,21 +1079,12 @@
       <w:r>
         <w:t xml:space="preserve">We are going to use </w:t>
       </w:r>
-      <w:proofErr w:type="spellStart"/>
-      <w:r>
-        <w:rPr>
-          <w:i/>
-          <w:iCs/>
-        </w:rPr>
-        <w:t>getAttribute</w:t>
-      </w:r>
-      <w:proofErr w:type="spellEnd"/>
-      <w:r>
-        <w:rPr>
-          <w:i/>
-          <w:iCs/>
-        </w:rPr>
-        <w:t xml:space="preserve"> </w:t>
+      <w:r>
+        <w:rPr>
+          <w:i/>
+          <w:iCs/>
+        </w:rPr>
+        <w:t xml:space="preserve">getAttribute </w:t>
       </w:r>
       <w:r>
         <w:t xml:space="preserve">to retrieve the source of the first image on our page. </w:t>
@@ -1473,41 +1144,7 @@
           <w:i/>
           <w:iCs/>
         </w:rPr>
-        <w:t xml:space="preserve">var img1 = </w:t>
-      </w:r>
-      <w:proofErr w:type="spellStart"/>
-      <w:proofErr w:type="gramStart"/>
-      <w:r>
-        <w:rPr>
-          <w:i/>
-          <w:iCs/>
-        </w:rPr>
-        <w:t>document.getElementsByTagName</w:t>
-      </w:r>
-      <w:proofErr w:type="spellEnd"/>
-      <w:proofErr w:type="gramEnd"/>
-      <w:r>
-        <w:rPr>
-          <w:i/>
-          <w:iCs/>
-        </w:rPr>
-        <w:t>(“</w:t>
-      </w:r>
-      <w:proofErr w:type="spellStart"/>
-      <w:r>
-        <w:rPr>
-          <w:i/>
-          <w:iCs/>
-        </w:rPr>
-        <w:t>img</w:t>
-      </w:r>
-      <w:proofErr w:type="spellEnd"/>
-      <w:r>
-        <w:rPr>
-          <w:i/>
-          <w:iCs/>
-        </w:rPr>
-        <w:t>”)[0]</w:t>
+        <w:t>var img1 = document.getElementsByTagName(“img”)[0]</w:t>
       </w:r>
     </w:p>
     <w:bookmarkEnd w:id="0"/>
@@ -1551,78 +1188,30 @@
           <w:i/>
           <w:iCs/>
         </w:rPr>
-        <w:t>&lt;</w:t>
-      </w:r>
-      <w:proofErr w:type="spellStart"/>
-      <w:r>
-        <w:rPr>
-          <w:i/>
-          <w:iCs/>
-        </w:rPr>
-        <w:t>img</w:t>
-      </w:r>
-      <w:proofErr w:type="spellEnd"/>
-      <w:r>
-        <w:rPr>
-          <w:i/>
-          <w:iCs/>
-        </w:rPr>
-        <w:t xml:space="preserve"> </w:t>
-      </w:r>
-      <w:proofErr w:type="spellStart"/>
-      <w:r>
-        <w:rPr>
-          <w:i/>
-          <w:iCs/>
-        </w:rPr>
-        <w:t>src</w:t>
-      </w:r>
-      <w:proofErr w:type="spellEnd"/>
-      <w:r>
-        <w:rPr>
-          <w:i/>
-          <w:iCs/>
-        </w:rPr>
-        <w:t>= “http://barrelhouseworld.com/dogs/images/1145556d.jpg”&gt;</w:t>
-      </w:r>
-    </w:p>
-    <w:p>
-      <w:pPr>
-        <w:rPr>
-          <w:i/>
-          <w:iCs/>
-        </w:rPr>
-      </w:pPr>
-    </w:p>
-    <w:p>
-      <w:pPr>
-        <w:rPr>
-          <w:i/>
-          <w:iCs/>
-        </w:rPr>
-      </w:pPr>
-      <w:r>
-        <w:rPr>
-          <w:i/>
-          <w:iCs/>
-        </w:rPr>
-        <w:t>img1.getAttribute(“</w:t>
-      </w:r>
-      <w:proofErr w:type="spellStart"/>
-      <w:r>
-        <w:rPr>
-          <w:i/>
-          <w:iCs/>
-        </w:rPr>
-        <w:t>src</w:t>
-      </w:r>
-      <w:proofErr w:type="spellEnd"/>
-      <w:r>
-        <w:rPr>
-          <w:i/>
-          <w:iCs/>
-        </w:rPr>
-        <w:t>”);</w:t>
+        <w:t>&lt;img src= “http://barrelhouseworld.com/dogs/images/1145556d.jpg”&gt;</w:t>
+      </w:r>
+    </w:p>
+    <w:p>
+      <w:pPr>
+        <w:rPr>
+          <w:i/>
+          <w:iCs/>
+        </w:rPr>
+      </w:pPr>
+    </w:p>
+    <w:p>
+      <w:pPr>
+        <w:rPr>
+          <w:i/>
+          <w:iCs/>
+        </w:rPr>
+      </w:pPr>
+      <w:r>
+        <w:rPr>
+          <w:i/>
+          <w:iCs/>
+        </w:rPr>
+        <w:t>img1.getAttribute(“src”);</w:t>
       </w:r>
     </w:p>
     <w:p>
@@ -1650,21 +1239,12 @@
       <w:r>
         <w:t xml:space="preserve">We got our source using the </w:t>
       </w:r>
-      <w:proofErr w:type="spellStart"/>
-      <w:r>
-        <w:rPr>
-          <w:i/>
-          <w:iCs/>
-        </w:rPr>
-        <w:t>getAttribute</w:t>
-      </w:r>
-      <w:proofErr w:type="spellEnd"/>
-      <w:r>
-        <w:rPr>
-          <w:i/>
-          <w:iCs/>
-        </w:rPr>
-        <w:t xml:space="preserve"> </w:t>
+      <w:r>
+        <w:rPr>
+          <w:i/>
+          <w:iCs/>
+        </w:rPr>
+        <w:t xml:space="preserve">getAttribute </w:t>
       </w:r>
       <w:r>
         <w:t xml:space="preserve">method on the </w:t>
@@ -1695,26 +1275,14 @@
         <w:t xml:space="preserve"> in</w:t>
       </w:r>
       <w:r>
-        <w:t xml:space="preserve"> the </w:t>
-      </w:r>
-      <w:proofErr w:type="spellStart"/>
-      <w:r>
-        <w:t>s</w:t>
-      </w:r>
-      <w:r>
-        <w:rPr>
-          <w:i/>
-          <w:iCs/>
-        </w:rPr>
-        <w:t>etAttribute</w:t>
-      </w:r>
-      <w:proofErr w:type="spellEnd"/>
-      <w:r>
-        <w:rPr>
-          <w:i/>
-          <w:iCs/>
-        </w:rPr>
-        <w:t xml:space="preserve"> </w:t>
+        <w:t xml:space="preserve"> the s</w:t>
+      </w:r>
+      <w:r>
+        <w:rPr>
+          <w:i/>
+          <w:iCs/>
+        </w:rPr>
+        <w:t xml:space="preserve">etAttribute </w:t>
       </w:r>
       <w:r>
         <w:t>method</w:t>
@@ -1737,23 +1305,7 @@
           <w:i/>
           <w:iCs/>
         </w:rPr>
-        <w:t>img1.setAttribute(“</w:t>
-      </w:r>
-      <w:proofErr w:type="spellStart"/>
-      <w:r>
-        <w:rPr>
-          <w:i/>
-          <w:iCs/>
-        </w:rPr>
-        <w:t>src</w:t>
-      </w:r>
-      <w:proofErr w:type="spellEnd"/>
-      <w:r>
-        <w:rPr>
-          <w:i/>
-          <w:iCs/>
-        </w:rPr>
-        <w:t>”, “http://api.ning.com/files/EYtQDtv99qF7p2BorWZXnUq2kuBRNn0sSD3zhfSB35FZyZrqTd0cxUaGGXM*vh*iMZ4mPHKo8ibQnXV*uxLkiNgRmFerTy01/corgi_husky_mix_hybrid_breed.jpg”)</w:t>
+        <w:t>img1.setAttribute(“src”, “http://api.ning.com/files/EYtQDtv99qF7p2BorWZXnUq2kuBRNn0sSD3zhfSB35FZyZrqTd0cxUaGGXM*vh*iMZ4mPHKo8ibQnXV*uxLkiNgRmFerTy01/corgi_husky_mix_hybrid_breed.jpg”)</w:t>
       </w:r>
       <w:r>
         <w:rPr>
@@ -1884,80 +1436,30 @@
           <w:i/>
           <w:iCs/>
         </w:rPr>
-        <w:t xml:space="preserve">var img2 = </w:t>
-      </w:r>
-      <w:proofErr w:type="spellStart"/>
-      <w:proofErr w:type="gramStart"/>
-      <w:r>
-        <w:rPr>
-          <w:i/>
-          <w:iCs/>
-        </w:rPr>
-        <w:t>document.getElementsByTagName</w:t>
-      </w:r>
-      <w:proofErr w:type="spellEnd"/>
-      <w:proofErr w:type="gramEnd"/>
-      <w:r>
-        <w:rPr>
-          <w:i/>
-          <w:iCs/>
-        </w:rPr>
-        <w:t>(“</w:t>
-      </w:r>
-      <w:proofErr w:type="spellStart"/>
-      <w:r>
-        <w:rPr>
-          <w:i/>
-          <w:iCs/>
-        </w:rPr>
-        <w:t>img</w:t>
-      </w:r>
-      <w:proofErr w:type="spellEnd"/>
-      <w:r>
-        <w:rPr>
-          <w:i/>
-          <w:iCs/>
-        </w:rPr>
-        <w:t>”)[1]</w:t>
-      </w:r>
-    </w:p>
-    <w:p>
-      <w:pPr>
-        <w:rPr>
-          <w:i/>
-          <w:iCs/>
-        </w:rPr>
-      </w:pPr>
-    </w:p>
-    <w:p>
-      <w:pPr>
-        <w:rPr>
-          <w:i/>
-          <w:iCs/>
-        </w:rPr>
-      </w:pPr>
-      <w:r>
-        <w:rPr>
-          <w:i/>
-          <w:iCs/>
-        </w:rPr>
-        <w:t>img2.setAttribute(“</w:t>
-      </w:r>
-      <w:proofErr w:type="spellStart"/>
-      <w:r>
-        <w:rPr>
-          <w:i/>
-          <w:iCs/>
-        </w:rPr>
-        <w:t>src</w:t>
-      </w:r>
-      <w:proofErr w:type="spellEnd"/>
-      <w:r>
-        <w:rPr>
-          <w:i/>
-          <w:iCs/>
-        </w:rPr>
-        <w:t>”, “http://api.ning.com/files/EYtQDtv99qF7p2BorWZXnUq2kuBRNn0sSD3zhfSB35FZyZrqTd0cxUaGGXM*vh*iMZ4mPHKo8ibQnXV*uxLkiNgRmFerTy01/corgi_husky_mix_hybrid_breed.jpg”);</w:t>
+        <w:t>var img2 = document.getElementsByTagName(“img”)[1]</w:t>
+      </w:r>
+    </w:p>
+    <w:p>
+      <w:pPr>
+        <w:rPr>
+          <w:i/>
+          <w:iCs/>
+        </w:rPr>
+      </w:pPr>
+    </w:p>
+    <w:p>
+      <w:pPr>
+        <w:rPr>
+          <w:i/>
+          <w:iCs/>
+        </w:rPr>
+      </w:pPr>
+      <w:r>
+        <w:rPr>
+          <w:i/>
+          <w:iCs/>
+        </w:rPr>
+        <w:t>img2.setAttribute(“src”, “http://api.ning.com/files/EYtQDtv99qF7p2BorWZXnUq2kuBRNn0sSD3zhfSB35FZyZrqTd0cxUaGGXM*vh*iMZ4mPHKo8ibQnXV*uxLkiNgRmFerTy01/corgi_husky_mix_hybrid_breed.jpg”);</w:t>
       </w:r>
     </w:p>
     <w:p>
@@ -2149,23 +1651,7 @@
           <w:iCs/>
         </w:rPr>
         <w:tab/>
-        <w:t>&lt;style type = “text/</w:t>
-      </w:r>
-      <w:proofErr w:type="spellStart"/>
-      <w:r>
-        <w:rPr>
-          <w:i/>
-          <w:iCs/>
-        </w:rPr>
-        <w:t>css</w:t>
-      </w:r>
-      <w:proofErr w:type="spellEnd"/>
-      <w:r>
-        <w:rPr>
-          <w:i/>
-          <w:iCs/>
-        </w:rPr>
-        <w:t>”&gt;</w:t>
+        <w:t>&lt;style type = “text/css”&gt;</w:t>
       </w:r>
     </w:p>
     <w:p>
@@ -2188,22 +1674,7 @@
           <w:iCs/>
         </w:rPr>
         <w:tab/>
-      </w:r>
-      <w:proofErr w:type="gramStart"/>
-      <w:r>
-        <w:rPr>
-          <w:i/>
-          <w:iCs/>
-        </w:rPr>
-        <w:t>.big</w:t>
-      </w:r>
-      <w:proofErr w:type="gramEnd"/>
-      <w:r>
-        <w:rPr>
-          <w:i/>
-          <w:iCs/>
-        </w:rPr>
-        <w:t xml:space="preserve"> {</w:t>
+        <w:t>.big {</w:t>
       </w:r>
     </w:p>
     <w:p>
@@ -2436,27 +1907,7 @@
           <w:i/>
           <w:iCs/>
         </w:rPr>
-        <w:t xml:space="preserve">&lt;a </w:t>
-      </w:r>
-      <w:proofErr w:type="spellStart"/>
-      <w:r>
-        <w:rPr>
-          <w:b/>
-          <w:bCs/>
-          <w:i/>
-          <w:iCs/>
-        </w:rPr>
-        <w:t>href</w:t>
-      </w:r>
-      <w:proofErr w:type="spellEnd"/>
-      <w:r>
-        <w:rPr>
-          <w:b/>
-          <w:bCs/>
-          <w:i/>
-          <w:iCs/>
-        </w:rPr>
-        <w:t>= “www.google.com”&gt;LINK TO GOOGLE&lt;/a&gt;</w:t>
+        <w:t>&lt;a href= “www.google.com”&gt;LINK TO GOOGLE&lt;/a&gt;</w:t>
       </w:r>
     </w:p>
     <w:p>
@@ -2557,39 +2008,7 @@
           <w:i/>
           <w:iCs/>
         </w:rPr>
-        <w:t>&lt;</w:t>
-      </w:r>
-      <w:proofErr w:type="spellStart"/>
-      <w:r>
-        <w:rPr>
-          <w:i/>
-          <w:iCs/>
-        </w:rPr>
-        <w:t>img</w:t>
-      </w:r>
-      <w:proofErr w:type="spellEnd"/>
-      <w:r>
-        <w:rPr>
-          <w:i/>
-          <w:iCs/>
-        </w:rPr>
-        <w:t xml:space="preserve"> </w:t>
-      </w:r>
-      <w:proofErr w:type="spellStart"/>
-      <w:r>
-        <w:rPr>
-          <w:i/>
-          <w:iCs/>
-        </w:rPr>
-        <w:t>src</w:t>
-      </w:r>
-      <w:proofErr w:type="spellEnd"/>
-      <w:r>
-        <w:rPr>
-          <w:i/>
-          <w:iCs/>
-        </w:rPr>
-        <w:t xml:space="preserve">= </w:t>
+        <w:t xml:space="preserve">&lt;img src= </w:t>
       </w:r>
       <w:hyperlink r:id="rId13" w:history="1">
         <w:r>
@@ -2621,39 +2040,7 @@
           <w:i/>
           <w:iCs/>
         </w:rPr>
-        <w:t>&lt;</w:t>
-      </w:r>
-      <w:proofErr w:type="spellStart"/>
-      <w:r>
-        <w:rPr>
-          <w:i/>
-          <w:iCs/>
-        </w:rPr>
-        <w:t>img</w:t>
-      </w:r>
-      <w:proofErr w:type="spellEnd"/>
-      <w:r>
-        <w:rPr>
-          <w:i/>
-          <w:iCs/>
-        </w:rPr>
-        <w:t xml:space="preserve"> </w:t>
-      </w:r>
-      <w:proofErr w:type="spellStart"/>
-      <w:r>
-        <w:rPr>
-          <w:i/>
-          <w:iCs/>
-        </w:rPr>
-        <w:t>src</w:t>
-      </w:r>
-      <w:proofErr w:type="spellEnd"/>
-      <w:r>
-        <w:rPr>
-          <w:i/>
-          <w:iCs/>
-        </w:rPr>
-        <w:t xml:space="preserve">= </w:t>
+        <w:t xml:space="preserve">&lt;img src= </w:t>
       </w:r>
       <w:hyperlink r:id="rId14" w:history="1">
         <w:r>
@@ -2880,75 +2267,30 @@
           <w:i/>
           <w:iCs/>
         </w:rPr>
-        <w:t xml:space="preserve">var a = </w:t>
-      </w:r>
-      <w:proofErr w:type="spellStart"/>
-      <w:proofErr w:type="gramStart"/>
-      <w:r>
-        <w:rPr>
-          <w:i/>
-          <w:iCs/>
-        </w:rPr>
-        <w:t>document.querySelector</w:t>
-      </w:r>
-      <w:proofErr w:type="spellEnd"/>
-      <w:proofErr w:type="gramEnd"/>
-      <w:r>
-        <w:rPr>
-          <w:i/>
-          <w:iCs/>
-        </w:rPr>
-        <w:t>(“a”);</w:t>
-      </w:r>
-    </w:p>
-    <w:p>
-      <w:pPr>
-        <w:rPr>
-          <w:i/>
-          <w:iCs/>
-        </w:rPr>
-      </w:pPr>
-    </w:p>
-    <w:p>
-      <w:pPr>
-        <w:rPr>
-          <w:i/>
-          <w:iCs/>
-        </w:rPr>
-      </w:pPr>
-      <w:proofErr w:type="spellStart"/>
-      <w:proofErr w:type="gramStart"/>
-      <w:r>
-        <w:rPr>
-          <w:i/>
-          <w:iCs/>
-        </w:rPr>
-        <w:t>a.setAttribute</w:t>
-      </w:r>
-      <w:proofErr w:type="spellEnd"/>
-      <w:proofErr w:type="gramEnd"/>
-      <w:r>
-        <w:rPr>
-          <w:i/>
-          <w:iCs/>
-        </w:rPr>
-        <w:t>(“</w:t>
-      </w:r>
-      <w:proofErr w:type="spellStart"/>
-      <w:r>
-        <w:rPr>
-          <w:i/>
-          <w:iCs/>
-        </w:rPr>
-        <w:t>href</w:t>
-      </w:r>
-      <w:proofErr w:type="spellEnd"/>
-      <w:r>
-        <w:rPr>
-          <w:i/>
-          <w:iCs/>
-        </w:rPr>
-        <w:t>”, “http://www.corgis.com”);</w:t>
+        <w:t>var a = document.querySelector(“a”);</w:t>
+      </w:r>
+    </w:p>
+    <w:p>
+      <w:pPr>
+        <w:rPr>
+          <w:i/>
+          <w:iCs/>
+        </w:rPr>
+      </w:pPr>
+    </w:p>
+    <w:p>
+      <w:pPr>
+        <w:rPr>
+          <w:i/>
+          <w:iCs/>
+        </w:rPr>
+      </w:pPr>
+      <w:r>
+        <w:rPr>
+          <w:i/>
+          <w:iCs/>
+        </w:rPr>
+        <w:t>a.setAttribute(“href”, “http://www.corgis.com”);</w:t>
       </w:r>
     </w:p>
     <w:p>
@@ -2991,23 +2333,7 @@
           <w:i/>
           <w:iCs/>
         </w:rPr>
-        <w:t xml:space="preserve">&lt;a </w:t>
-      </w:r>
-      <w:proofErr w:type="spellStart"/>
-      <w:r>
-        <w:rPr>
-          <w:i/>
-          <w:iCs/>
-        </w:rPr>
-        <w:t>href</w:t>
-      </w:r>
-      <w:proofErr w:type="spellEnd"/>
-      <w:r>
-        <w:rPr>
-          <w:i/>
-          <w:iCs/>
-        </w:rPr>
-        <w:t>= “www.corgis.com”&gt;LINK TO GOOGLE&lt;/a&gt;</w:t>
+        <w:t>&lt;a href= “www.corgis.com”&gt;LINK TO GOOGLE&lt;/a&gt;</w:t>
       </w:r>
     </w:p>
     <w:p>
@@ -3295,23 +2621,12 @@
           <w:iCs/>
         </w:rPr>
       </w:pPr>
-      <w:proofErr w:type="spellStart"/>
-      <w:proofErr w:type="gramStart"/>
-      <w:r>
-        <w:rPr>
-          <w:i/>
-          <w:iCs/>
-        </w:rPr>
-        <w:t>a.textContent</w:t>
-      </w:r>
-      <w:proofErr w:type="spellEnd"/>
-      <w:proofErr w:type="gramEnd"/>
-      <w:r>
-        <w:rPr>
-          <w:i/>
-          <w:iCs/>
-        </w:rPr>
-        <w:t xml:space="preserve"> = “LINK TO CORGI.COM”</w:t>
+      <w:r>
+        <w:rPr>
+          <w:i/>
+          <w:iCs/>
+        </w:rPr>
+        <w:t>a.textContent = “LINK TO CORGI.COM”</w:t>
       </w:r>
     </w:p>
     <w:p>
@@ -3374,23 +2689,7 @@
           <w:i/>
           <w:iCs/>
         </w:rPr>
-        <w:t xml:space="preserve">&lt;a </w:t>
-      </w:r>
-      <w:proofErr w:type="spellStart"/>
-      <w:r>
-        <w:rPr>
-          <w:i/>
-          <w:iCs/>
-        </w:rPr>
-        <w:t>href</w:t>
-      </w:r>
-      <w:proofErr w:type="spellEnd"/>
-      <w:r>
-        <w:rPr>
-          <w:i/>
-          <w:iCs/>
-        </w:rPr>
-        <w:t>= “http://www.corgi.com”&gt;LINK TO CORGI.COM&lt;/a&gt;</w:t>
+        <w:t>&lt;a href= “http://www.corgi.com”&gt;LINK TO CORGI.COM&lt;/a&gt;</w:t>
       </w:r>
     </w:p>
     <w:p>
@@ -3498,15 +2797,30 @@
       <w:r>
         <w:t xml:space="preserve">To wrap up, we have </w:t>
       </w:r>
-      <w:proofErr w:type="spellStart"/>
-      <w:r>
-        <w:rPr>
-          <w:i/>
-          <w:iCs/>
-        </w:rPr>
-        <w:t>getAttribute</w:t>
-      </w:r>
-      <w:proofErr w:type="spellEnd"/>
+      <w:r>
+        <w:rPr>
+          <w:i/>
+          <w:iCs/>
+        </w:rPr>
+        <w:t xml:space="preserve">getAttribute </w:t>
+      </w:r>
+      <w:r>
+        <w:t xml:space="preserve">and </w:t>
+      </w:r>
+      <w:r>
+        <w:rPr>
+          <w:i/>
+          <w:iCs/>
+        </w:rPr>
+        <w:t>setAttribute</w:t>
+      </w:r>
+      <w:r>
+        <w:rPr>
+          <w:i/>
+          <w:iCs/>
+        </w:rPr>
+        <w:t>,</w:t>
+      </w:r>
       <w:r>
         <w:rPr>
           <w:i/>
@@ -3515,93 +2829,77 @@
         <w:t xml:space="preserve"> </w:t>
       </w:r>
       <w:r>
+        <w:t>and th</w:t>
+      </w:r>
+      <w:r>
+        <w:t>e</w:t>
+      </w:r>
+      <w:r>
+        <w:t xml:space="preserve">se </w:t>
+      </w:r>
+      <w:r>
+        <w:t xml:space="preserve">two methods </w:t>
+      </w:r>
+      <w:r>
+        <w:t xml:space="preserve">work in any attributes. We showed it for </w:t>
+      </w:r>
+      <w:r>
+        <w:rPr>
+          <w:i/>
+          <w:iCs/>
+        </w:rPr>
+        <w:t xml:space="preserve">href </w:t>
+      </w:r>
+      <w:r>
         <w:t xml:space="preserve">and </w:t>
       </w:r>
-      <w:proofErr w:type="spellStart"/>
-      <w:r>
-        <w:rPr>
-          <w:i/>
-          <w:iCs/>
-        </w:rPr>
-        <w:t>setAttribute</w:t>
-      </w:r>
-      <w:proofErr w:type="spellEnd"/>
-      <w:r>
-        <w:rPr>
-          <w:i/>
-          <w:iCs/>
-        </w:rPr>
-        <w:t xml:space="preserve"> </w:t>
-      </w:r>
-      <w:r>
-        <w:t xml:space="preserve">and those work in any attributes. We showed it for </w:t>
-      </w:r>
-      <w:proofErr w:type="spellStart"/>
-      <w:r>
-        <w:rPr>
-          <w:i/>
-          <w:iCs/>
-        </w:rPr>
-        <w:t>href</w:t>
-      </w:r>
-      <w:proofErr w:type="spellEnd"/>
-      <w:r>
-        <w:rPr>
-          <w:i/>
-          <w:iCs/>
-        </w:rPr>
-        <w:t xml:space="preserve"> </w:t>
-      </w:r>
-      <w:r>
-        <w:t xml:space="preserve">and </w:t>
-      </w:r>
-      <w:proofErr w:type="spellStart"/>
-      <w:r>
-        <w:rPr>
-          <w:i/>
-          <w:iCs/>
-        </w:rPr>
-        <w:t>src</w:t>
-      </w:r>
-      <w:proofErr w:type="spellEnd"/>
-      <w:r>
-        <w:rPr>
-          <w:i/>
-          <w:iCs/>
-        </w:rPr>
-        <w:t xml:space="preserve">, </w:t>
-      </w:r>
-      <w:r>
-        <w:t xml:space="preserve">but we can use it if we want it to change an </w:t>
-      </w:r>
-      <w:r>
-        <w:rPr>
-          <w:i/>
-          <w:iCs/>
-        </w:rPr>
-        <w:t xml:space="preserve">id, </w:t>
-      </w:r>
-      <w:r>
-        <w:t xml:space="preserve">to change a </w:t>
-      </w:r>
-      <w:r>
-        <w:rPr>
-          <w:i/>
-          <w:iCs/>
-        </w:rPr>
-        <w:t xml:space="preserve">class, </w:t>
-      </w:r>
-      <w:r>
-        <w:t>or any other attribute those are out there. There are quite a few more</w:t>
-      </w:r>
-      <w:r>
-        <w:t xml:space="preserve">, but these are the more common ones that we will work with. </w:t>
-      </w:r>
-      <w:r>
-        <w:t xml:space="preserve"> </w:t>
+      <w:r>
+        <w:rPr>
+          <w:i/>
+          <w:iCs/>
+        </w:rPr>
+        <w:t xml:space="preserve">src, </w:t>
+      </w:r>
+      <w:r>
+        <w:t>but we can use it</w:t>
+      </w:r>
+      <w:r>
+        <w:t>,</w:t>
+      </w:r>
+      <w:r>
+        <w:t xml:space="preserve"> if we want </w:t>
       </w:r>
       <w:bookmarkStart w:id="2" w:name="_GoBack"/>
       <w:bookmarkEnd w:id="2"/>
+      <w:r>
+        <w:t xml:space="preserve">to change an </w:t>
+      </w:r>
+      <w:r>
+        <w:rPr>
+          <w:i/>
+          <w:iCs/>
+        </w:rPr>
+        <w:t xml:space="preserve">id, </w:t>
+      </w:r>
+      <w:r>
+        <w:t xml:space="preserve">to change a </w:t>
+      </w:r>
+      <w:r>
+        <w:rPr>
+          <w:i/>
+          <w:iCs/>
+        </w:rPr>
+        <w:t xml:space="preserve">class, </w:t>
+      </w:r>
+      <w:r>
+        <w:t>or any other attribute those are out there. There are quite a few more</w:t>
+      </w:r>
+      <w:r>
+        <w:t xml:space="preserve">, but these are the more common ones that we will work with. </w:t>
+      </w:r>
+      <w:r>
+        <w:t xml:space="preserve"> </w:t>
+      </w:r>
     </w:p>
     <w:sectPr>
       <w:pgSz w:w="12240" w:h="15840"/>
